--- a/docpac_mar18/leniece b/Student DocPac Mar18.docx
+++ b/docpac_mar18/leniece b/Student DocPac Mar18.docx
@@ -775,15 +775,34 @@
       <w:r>
         <w:br w:type="page"/>
       </w:r>
-      <w:r>
-        <w:lastRenderedPageBreak/>
-        <w:t xml:space="preserve">Wanna be discord </w:t>
-      </w:r>
+    </w:p>
+    <w:p>
+      <w:pPr>
+        <w:pStyle w:val="Heading1"/>
+        <w:jc w:val="center"/>
+      </w:pPr>
+    </w:p>
+    <w:p>
+      <w:pPr>
+        <w:pStyle w:val="Heading1"/>
+        <w:jc w:val="center"/>
+      </w:pPr>
       <w:proofErr w:type="spellStart"/>
       <w:r>
-        <w:t>websocket</w:t>
+        <w:t>Woosh</w:t>
       </w:r>
       <w:proofErr w:type="spellEnd"/>
+      <w:r>
+        <w:t xml:space="preserve"> </w:t>
+      </w:r>
+      <w:r>
+        <w:t>WebSocket</w:t>
+      </w:r>
+    </w:p>
+    <w:p>
+      <w:pPr>
+        <w:pStyle w:val="ListParagraph"/>
+      </w:pPr>
     </w:p>
     <w:p>
       <w:pPr>
@@ -811,8 +830,439 @@
           <w:numId w:val="23"/>
         </w:numPr>
       </w:pPr>
+      <w:r>
+        <w:t>Make a new repository called ‘</w:t>
+      </w:r>
+      <w:proofErr w:type="spellStart"/>
+      <w:r>
+        <w:t>Woosh</w:t>
+      </w:r>
+      <w:proofErr w:type="spellEnd"/>
+      <w:r>
+        <w:t>’</w:t>
+      </w:r>
+    </w:p>
+    <w:p>
+      <w:pPr>
+        <w:pStyle w:val="ListParagraph"/>
+        <w:numPr>
+          <w:ilvl w:val="0"/>
+          <w:numId w:val="23"/>
+        </w:numPr>
+      </w:pPr>
+      <w:r>
+        <w:t>Create a branch called Official Server</w:t>
+      </w:r>
+    </w:p>
+    <w:p>
+      <w:pPr>
+        <w:pStyle w:val="ListParagraph"/>
+        <w:numPr>
+          <w:ilvl w:val="0"/>
+          <w:numId w:val="23"/>
+        </w:numPr>
+      </w:pPr>
+      <w:r>
+        <w:t xml:space="preserve">In that branch, </w:t>
+      </w:r>
+      <w:r>
+        <w:t>start</w:t>
+      </w:r>
+      <w:r>
+        <w:t xml:space="preserve"> off making </w:t>
+      </w:r>
+      <w:r>
+        <w:t>Express Js your view engine</w:t>
+      </w:r>
+    </w:p>
+    <w:p>
+      <w:pPr>
+        <w:pStyle w:val="ListParagraph"/>
+        <w:numPr>
+          <w:ilvl w:val="0"/>
+          <w:numId w:val="23"/>
+        </w:numPr>
+      </w:pPr>
+      <w:r>
+        <w:t>Make a server.js file, this will create a server so you can send and receive. Messages.</w:t>
+      </w:r>
+    </w:p>
+    <w:p>
+      <w:pPr>
+        <w:pStyle w:val="ListParagraph"/>
+        <w:numPr>
+          <w:ilvl w:val="0"/>
+          <w:numId w:val="23"/>
+        </w:numPr>
+      </w:pPr>
+      <w:r>
+        <w:t xml:space="preserve">Create a port connection </w:t>
+      </w:r>
+    </w:p>
+    <w:p>
+      <w:pPr>
+        <w:pStyle w:val="ListParagraph"/>
+        <w:numPr>
+          <w:ilvl w:val="0"/>
+          <w:numId w:val="23"/>
+        </w:numPr>
+      </w:pPr>
+      <w:r>
+        <w:t>Use the http module to create a listening server</w:t>
+      </w:r>
+    </w:p>
+    <w:p>
+      <w:pPr>
+        <w:pStyle w:val="ListParagraph"/>
+        <w:numPr>
+          <w:ilvl w:val="0"/>
+          <w:numId w:val="23"/>
+        </w:numPr>
+      </w:pPr>
+      <w:r>
+        <w:t xml:space="preserve">Make another </w:t>
+      </w:r>
+      <w:proofErr w:type="spellStart"/>
+      <w:r>
+        <w:t>Ejs</w:t>
+      </w:r>
+      <w:proofErr w:type="spellEnd"/>
+      <w:r>
+        <w:t xml:space="preserve"> file</w:t>
+      </w:r>
+      <w:r>
+        <w:t>, ‘</w:t>
+      </w:r>
+      <w:proofErr w:type="spellStart"/>
+      <w:r>
+        <w:t>test.ejs</w:t>
+      </w:r>
+      <w:proofErr w:type="spellEnd"/>
+      <w:r>
+        <w:t>’</w:t>
+      </w:r>
+    </w:p>
+    <w:p>
+      <w:pPr>
+        <w:pStyle w:val="ListParagraph"/>
+        <w:numPr>
+          <w:ilvl w:val="0"/>
+          <w:numId w:val="23"/>
+        </w:numPr>
+      </w:pPr>
+      <w:r>
+        <w:t xml:space="preserve">In that </w:t>
+      </w:r>
+      <w:proofErr w:type="spellStart"/>
+      <w:r>
+        <w:t>Ejs</w:t>
+      </w:r>
+      <w:proofErr w:type="spellEnd"/>
+      <w:r>
+        <w:t xml:space="preserve"> file, c</w:t>
+      </w:r>
+      <w:r>
+        <w:t>reate</w:t>
+      </w:r>
+      <w:r>
+        <w:t xml:space="preserve"> an html form</w:t>
+      </w:r>
+      <w:r>
+        <w:t xml:space="preserve"> input</w:t>
+      </w:r>
+      <w:r>
+        <w:t xml:space="preserve"> &amp; submit</w:t>
+      </w:r>
+      <w:r>
+        <w:t xml:space="preserve"> button in order to input text</w:t>
+      </w:r>
+      <w:r>
+        <w:rPr>
+          <w:b/>
+        </w:rPr>
+        <w:t xml:space="preserve"> </w:t>
+      </w:r>
+      <w:r>
+        <w:t>to the server</w:t>
+      </w:r>
+    </w:p>
+    <w:p>
+      <w:pPr>
+        <w:pStyle w:val="ListParagraph"/>
+        <w:numPr>
+          <w:ilvl w:val="0"/>
+          <w:numId w:val="23"/>
+        </w:numPr>
+      </w:pPr>
+      <w:r>
+        <w:t>Create a GET endpoint</w:t>
+      </w:r>
+    </w:p>
+    <w:p>
+      <w:pPr>
+        <w:pStyle w:val="ListParagraph"/>
+        <w:numPr>
+          <w:ilvl w:val="0"/>
+          <w:numId w:val="24"/>
+        </w:numPr>
+      </w:pPr>
+      <w:r>
+        <w:t>Must be able to get homepage of webchat server</w:t>
+      </w:r>
+    </w:p>
+    <w:p>
+      <w:pPr>
+        <w:pStyle w:val="ListParagraph"/>
+        <w:numPr>
+          <w:ilvl w:val="0"/>
+          <w:numId w:val="26"/>
+        </w:numPr>
+      </w:pPr>
+      <w:r>
+        <w:t>Create a POST endpoint</w:t>
+      </w:r>
+    </w:p>
+    <w:p>
+      <w:pPr>
+        <w:pStyle w:val="ListParagraph"/>
+        <w:numPr>
+          <w:ilvl w:val="1"/>
+          <w:numId w:val="26"/>
+        </w:numPr>
+      </w:pPr>
+      <w:r>
+        <w:t xml:space="preserve">Must be able to </w:t>
+      </w:r>
+      <w:r>
+        <w:t>return</w:t>
+      </w:r>
+      <w:r>
+        <w:t xml:space="preserve"> any </w:t>
+      </w:r>
+      <w:r>
+        <w:t>input</w:t>
+      </w:r>
+      <w:r>
+        <w:t xml:space="preserve"> </w:t>
+      </w:r>
+    </w:p>
+    <w:p>
+      <w:pPr>
+        <w:pStyle w:val="ListParagraph"/>
+        <w:numPr>
+          <w:ilvl w:val="1"/>
+          <w:numId w:val="26"/>
+        </w:numPr>
+      </w:pPr>
+      <w:r>
+        <w:t>Must be able to successfully post the submit button</w:t>
+      </w:r>
+    </w:p>
+    <w:p>
+      <w:pPr>
+        <w:pStyle w:val="ListParagraph"/>
+        <w:numPr>
+          <w:ilvl w:val="0"/>
+          <w:numId w:val="26"/>
+        </w:numPr>
+      </w:pPr>
+      <w:r>
+        <w:t xml:space="preserve">Using </w:t>
+      </w:r>
+      <w:r>
+        <w:t>SQLite3 database</w:t>
+      </w:r>
+    </w:p>
+    <w:p>
+      <w:pPr>
+        <w:pStyle w:val="ListParagraph"/>
+        <w:numPr>
+          <w:ilvl w:val="0"/>
+          <w:numId w:val="26"/>
+        </w:numPr>
+      </w:pPr>
+      <w:r>
+        <w:t>Create a database connection</w:t>
+      </w:r>
+    </w:p>
+    <w:p>
+      <w:pPr>
+        <w:pStyle w:val="ListParagraph"/>
+        <w:numPr>
+          <w:ilvl w:val="0"/>
+          <w:numId w:val="26"/>
+        </w:numPr>
+      </w:pPr>
+      <w:r>
+        <w:t>Create a database called ‘</w:t>
+      </w:r>
+      <w:proofErr w:type="spellStart"/>
+      <w:r>
+        <w:t>info.db</w:t>
+      </w:r>
+      <w:proofErr w:type="spellEnd"/>
+      <w:r>
+        <w:t>’</w:t>
+      </w:r>
+    </w:p>
+    <w:p>
+      <w:pPr>
+        <w:pStyle w:val="ListParagraph"/>
+        <w:numPr>
+          <w:ilvl w:val="0"/>
+          <w:numId w:val="26"/>
+        </w:numPr>
+      </w:pPr>
+      <w:r>
+        <w:t xml:space="preserve">Create a function for SQlite3 for every message sent into the html form input, </w:t>
+      </w:r>
+      <w:r>
+        <w:t>return it</w:t>
+      </w:r>
       <w:bookmarkStart w:id="0" w:name="_GoBack"/>
       <w:bookmarkEnd w:id="0"/>
+      <w:r>
+        <w:t xml:space="preserve"> into ‘</w:t>
+      </w:r>
+      <w:proofErr w:type="spellStart"/>
+      <w:r>
+        <w:t>info.db</w:t>
+      </w:r>
+      <w:proofErr w:type="spellEnd"/>
+      <w:r>
+        <w:t>’</w:t>
+      </w:r>
+    </w:p>
+    <w:p>
+      <w:pPr>
+        <w:pStyle w:val="ListParagraph"/>
+      </w:pPr>
+    </w:p>
+    <w:p>
+      <w:pPr>
+        <w:rPr>
+          <w:color w:val="1F3864"/>
+          <w:sz w:val="32"/>
+          <w:szCs w:val="32"/>
+        </w:rPr>
+      </w:pPr>
+    </w:p>
+    <w:p>
+      <w:pPr>
+        <w:rPr>
+          <w:color w:val="1F3864"/>
+          <w:sz w:val="32"/>
+          <w:szCs w:val="32"/>
+        </w:rPr>
+      </w:pPr>
+    </w:p>
+    <w:p>
+      <w:pPr>
+        <w:rPr>
+          <w:color w:val="1F3864"/>
+          <w:sz w:val="32"/>
+          <w:szCs w:val="32"/>
+        </w:rPr>
+      </w:pPr>
+    </w:p>
+    <w:p>
+      <w:pPr>
+        <w:rPr>
+          <w:color w:val="1F3864"/>
+          <w:sz w:val="32"/>
+          <w:szCs w:val="32"/>
+        </w:rPr>
+      </w:pPr>
+    </w:p>
+    <w:p>
+      <w:pPr>
+        <w:rPr>
+          <w:color w:val="1F3864"/>
+          <w:sz w:val="32"/>
+          <w:szCs w:val="32"/>
+        </w:rPr>
+      </w:pPr>
+    </w:p>
+    <w:p>
+      <w:pPr>
+        <w:rPr>
+          <w:color w:val="1F3864"/>
+          <w:sz w:val="32"/>
+          <w:szCs w:val="32"/>
+        </w:rPr>
+      </w:pPr>
+    </w:p>
+    <w:p>
+      <w:pPr>
+        <w:rPr>
+          <w:color w:val="1F3864"/>
+          <w:sz w:val="32"/>
+          <w:szCs w:val="32"/>
+        </w:rPr>
+      </w:pPr>
+    </w:p>
+    <w:p>
+      <w:pPr>
+        <w:rPr>
+          <w:color w:val="1F3864"/>
+          <w:sz w:val="32"/>
+          <w:szCs w:val="32"/>
+        </w:rPr>
+      </w:pPr>
+    </w:p>
+    <w:p>
+      <w:pPr>
+        <w:rPr>
+          <w:color w:val="1F3864"/>
+          <w:sz w:val="32"/>
+          <w:szCs w:val="32"/>
+        </w:rPr>
+      </w:pPr>
+    </w:p>
+    <w:p>
+      <w:pPr>
+        <w:rPr>
+          <w:color w:val="1F3864"/>
+          <w:sz w:val="32"/>
+          <w:szCs w:val="32"/>
+        </w:rPr>
+      </w:pPr>
+    </w:p>
+    <w:p>
+      <w:pPr>
+        <w:rPr>
+          <w:color w:val="1F3864"/>
+          <w:sz w:val="32"/>
+          <w:szCs w:val="32"/>
+        </w:rPr>
+      </w:pPr>
+    </w:p>
+    <w:p>
+      <w:pPr>
+        <w:rPr>
+          <w:color w:val="1F3864"/>
+          <w:sz w:val="32"/>
+          <w:szCs w:val="32"/>
+        </w:rPr>
+      </w:pPr>
+    </w:p>
+    <w:p>
+      <w:pPr>
+        <w:rPr>
+          <w:color w:val="1F3864"/>
+          <w:sz w:val="32"/>
+          <w:szCs w:val="32"/>
+        </w:rPr>
+      </w:pPr>
+    </w:p>
+    <w:p>
+      <w:pPr>
+        <w:rPr>
+          <w:color w:val="1F3864"/>
+          <w:sz w:val="32"/>
+          <w:szCs w:val="32"/>
+        </w:rPr>
+      </w:pPr>
     </w:p>
     <w:p>
       <w:pPr>
@@ -2340,7 +2790,7 @@
             <v:imagedata r:id="rId12" o:title=""/>
             <w10:wrap type="square" anchorx="margin" anchory="margin"/>
           </v:shape>
-          <o:OLEObject Type="Embed" ProgID="PBrush" ShapeID="_x0000_s1037" DrawAspect="Content" ObjectID="_1709013393" r:id="rId13"/>
+          <o:OLEObject Type="Embed" ProgID="PBrush" ShapeID="_x0000_s1037" DrawAspect="Content" ObjectID="_1709017181" r:id="rId13"/>
         </w:object>
       </w:r>
       <w:r>
@@ -4817,28 +5267,28 @@
         <v:path o:extrusionok="f" gradientshapeok="t" o:connecttype="rect"/>
         <o:lock v:ext="edit" aspectratio="t"/>
       </v:shapetype>
-      <v:shape id="_x0000_i1030" type="#_x0000_t75" alt="Pencil Svg Png Icon Free Download (#376363 ..." style="width:693pt;height:735pt;visibility:visible" o:bullet="t">
+      <v:shape id="_x0000_i1203" type="#_x0000_t75" alt="Pencil Svg Png Icon Free Download (#376363 ..." style="width:693pt;height:735pt;visibility:visible" o:bullet="t">
         <v:imagedata r:id="rId1" o:title="Pencil Svg Png Icon Free Download (#376363 "/>
       </v:shape>
     </w:pict>
   </w:numPicBullet>
   <w:numPicBullet w:numPicBulletId="1">
     <w:pict>
-      <v:shape id="_x0000_i1031" type="#_x0000_t75" alt="Eye Icon - Free Download at Icons8" style="width:1200pt;height:1200pt;visibility:visible" o:bullet="t">
+      <v:shape id="_x0000_i1204" type="#_x0000_t75" alt="Eye Icon - Free Download at Icons8" style="width:1200pt;height:1200pt;visibility:visible" o:bullet="t">
         <v:imagedata r:id="rId2" o:title="Eye Icon - Free Download at Icons8"/>
       </v:shape>
     </w:pict>
   </w:numPicBullet>
   <w:numPicBullet w:numPicBulletId="2">
     <w:pict>
-      <v:shape id="_x0000_i1032" type="#_x0000_t75" alt="Download from cloud" style="width:36pt;height:36pt;visibility:visible" o:bullet="t">
+      <v:shape id="_x0000_i1205" type="#_x0000_t75" alt="Download from cloud" style="width:36pt;height:36pt;visibility:visible" o:bullet="t">
         <v:imagedata r:id="rId3" o:title="Download from cloud"/>
       </v:shape>
     </w:pict>
   </w:numPicBullet>
   <w:numPicBullet w:numPicBulletId="3">
     <w:pict>
-      <v:shape id="_x0000_i1033" type="#_x0000_t75" style="width:168.75pt;height:168.75pt;visibility:visible" o:bullet="t">
+      <v:shape id="_x0000_i1206" type="#_x0000_t75" style="width:168.75pt;height:168.75pt;visibility:visible" o:bullet="t">
         <v:imagedata r:id="rId4" o:title="6867D38F"/>
       </v:shape>
     </w:pict>
@@ -4957,6 +5407,119 @@
     </w:lvl>
   </w:abstractNum>
   <w:abstractNum w:abstractNumId="1" w15:restartNumberingAfterBreak="0">
+    <w:nsid w:val="05AF366E"/>
+    <w:multiLevelType w:val="hybridMultilevel"/>
+    <w:tmpl w:val="5A1432E0"/>
+    <w:lvl w:ilvl="0" w:tplc="04090001">
+      <w:start w:val="1"/>
+      <w:numFmt w:val="bullet"/>
+      <w:lvlText w:val=""/>
+      <w:lvlJc w:val="left"/>
+      <w:pPr>
+        <w:ind w:left="720" w:hanging="360"/>
+      </w:pPr>
+      <w:rPr>
+        <w:rFonts w:ascii="Symbol" w:hAnsi="Symbol" w:hint="default"/>
+      </w:rPr>
+    </w:lvl>
+    <w:lvl w:ilvl="1" w:tplc="04090003">
+      <w:start w:val="1"/>
+      <w:numFmt w:val="bullet"/>
+      <w:lvlText w:val="o"/>
+      <w:lvlJc w:val="left"/>
+      <w:pPr>
+        <w:ind w:left="1440" w:hanging="360"/>
+      </w:pPr>
+      <w:rPr>
+        <w:rFonts w:ascii="Courier New" w:hAnsi="Courier New" w:cs="Courier New" w:hint="default"/>
+      </w:rPr>
+    </w:lvl>
+    <w:lvl w:ilvl="2" w:tplc="04090005" w:tentative="1">
+      <w:start w:val="1"/>
+      <w:numFmt w:val="bullet"/>
+      <w:lvlText w:val=""/>
+      <w:lvlJc w:val="left"/>
+      <w:pPr>
+        <w:ind w:left="2160" w:hanging="360"/>
+      </w:pPr>
+      <w:rPr>
+        <w:rFonts w:ascii="Wingdings" w:hAnsi="Wingdings" w:hint="default"/>
+      </w:rPr>
+    </w:lvl>
+    <w:lvl w:ilvl="3" w:tplc="04090001" w:tentative="1">
+      <w:start w:val="1"/>
+      <w:numFmt w:val="bullet"/>
+      <w:lvlText w:val=""/>
+      <w:lvlJc w:val="left"/>
+      <w:pPr>
+        <w:ind w:left="2880" w:hanging="360"/>
+      </w:pPr>
+      <w:rPr>
+        <w:rFonts w:ascii="Symbol" w:hAnsi="Symbol" w:hint="default"/>
+      </w:rPr>
+    </w:lvl>
+    <w:lvl w:ilvl="4" w:tplc="04090003" w:tentative="1">
+      <w:start w:val="1"/>
+      <w:numFmt w:val="bullet"/>
+      <w:lvlText w:val="o"/>
+      <w:lvlJc w:val="left"/>
+      <w:pPr>
+        <w:ind w:left="3600" w:hanging="360"/>
+      </w:pPr>
+      <w:rPr>
+        <w:rFonts w:ascii="Courier New" w:hAnsi="Courier New" w:cs="Courier New" w:hint="default"/>
+      </w:rPr>
+    </w:lvl>
+    <w:lvl w:ilvl="5" w:tplc="04090005" w:tentative="1">
+      <w:start w:val="1"/>
+      <w:numFmt w:val="bullet"/>
+      <w:lvlText w:val=""/>
+      <w:lvlJc w:val="left"/>
+      <w:pPr>
+        <w:ind w:left="4320" w:hanging="360"/>
+      </w:pPr>
+      <w:rPr>
+        <w:rFonts w:ascii="Wingdings" w:hAnsi="Wingdings" w:hint="default"/>
+      </w:rPr>
+    </w:lvl>
+    <w:lvl w:ilvl="6" w:tplc="04090001" w:tentative="1">
+      <w:start w:val="1"/>
+      <w:numFmt w:val="bullet"/>
+      <w:lvlText w:val=""/>
+      <w:lvlJc w:val="left"/>
+      <w:pPr>
+        <w:ind w:left="5040" w:hanging="360"/>
+      </w:pPr>
+      <w:rPr>
+        <w:rFonts w:ascii="Symbol" w:hAnsi="Symbol" w:hint="default"/>
+      </w:rPr>
+    </w:lvl>
+    <w:lvl w:ilvl="7" w:tplc="04090003" w:tentative="1">
+      <w:start w:val="1"/>
+      <w:numFmt w:val="bullet"/>
+      <w:lvlText w:val="o"/>
+      <w:lvlJc w:val="left"/>
+      <w:pPr>
+        <w:ind w:left="5760" w:hanging="360"/>
+      </w:pPr>
+      <w:rPr>
+        <w:rFonts w:ascii="Courier New" w:hAnsi="Courier New" w:cs="Courier New" w:hint="default"/>
+      </w:rPr>
+    </w:lvl>
+    <w:lvl w:ilvl="8" w:tplc="04090005" w:tentative="1">
+      <w:start w:val="1"/>
+      <w:numFmt w:val="bullet"/>
+      <w:lvlText w:val=""/>
+      <w:lvlJc w:val="left"/>
+      <w:pPr>
+        <w:ind w:left="6480" w:hanging="360"/>
+      </w:pPr>
+      <w:rPr>
+        <w:rFonts w:ascii="Wingdings" w:hAnsi="Wingdings" w:hint="default"/>
+      </w:rPr>
+    </w:lvl>
+  </w:abstractNum>
+  <w:abstractNum w:abstractNumId="2" w15:restartNumberingAfterBreak="0">
     <w:nsid w:val="086421F9"/>
     <w:multiLevelType w:val="hybridMultilevel"/>
     <w:tmpl w:val="05B2DB22"/>
@@ -5069,7 +5632,7 @@
       </w:rPr>
     </w:lvl>
   </w:abstractNum>
-  <w:abstractNum w:abstractNumId="2" w15:restartNumberingAfterBreak="0">
+  <w:abstractNum w:abstractNumId="3" w15:restartNumberingAfterBreak="0">
     <w:nsid w:val="0CE72FD9"/>
     <w:multiLevelType w:val="hybridMultilevel"/>
     <w:tmpl w:val="12B4013E"/>
@@ -5155,7 +5718,7 @@
       </w:pPr>
     </w:lvl>
   </w:abstractNum>
-  <w:abstractNum w:abstractNumId="3" w15:restartNumberingAfterBreak="0">
+  <w:abstractNum w:abstractNumId="4" w15:restartNumberingAfterBreak="0">
     <w:nsid w:val="1BFB1DB9"/>
     <w:multiLevelType w:val="hybridMultilevel"/>
     <w:tmpl w:val="EC64662A"/>
@@ -5296,7 +5859,7 @@
       </w:rPr>
     </w:lvl>
   </w:abstractNum>
-  <w:abstractNum w:abstractNumId="4" w15:restartNumberingAfterBreak="0">
+  <w:abstractNum w:abstractNumId="5" w15:restartNumberingAfterBreak="0">
     <w:nsid w:val="1DD3567C"/>
     <w:multiLevelType w:val="hybridMultilevel"/>
     <w:tmpl w:val="38B4AB48"/>
@@ -5409,7 +5972,7 @@
       </w:rPr>
     </w:lvl>
   </w:abstractNum>
-  <w:abstractNum w:abstractNumId="5" w15:restartNumberingAfterBreak="0">
+  <w:abstractNum w:abstractNumId="6" w15:restartNumberingAfterBreak="0">
     <w:nsid w:val="25463A02"/>
     <w:multiLevelType w:val="hybridMultilevel"/>
     <w:tmpl w:val="5DB6A9B6"/>
@@ -5522,7 +6085,7 @@
       </w:rPr>
     </w:lvl>
   </w:abstractNum>
-  <w:abstractNum w:abstractNumId="6" w15:restartNumberingAfterBreak="0">
+  <w:abstractNum w:abstractNumId="7" w15:restartNumberingAfterBreak="0">
     <w:nsid w:val="273E28FF"/>
     <w:multiLevelType w:val="hybridMultilevel"/>
     <w:tmpl w:val="E2A4607A"/>
@@ -5635,7 +6198,7 @@
       </w:rPr>
     </w:lvl>
   </w:abstractNum>
-  <w:abstractNum w:abstractNumId="7" w15:restartNumberingAfterBreak="0">
+  <w:abstractNum w:abstractNumId="8" w15:restartNumberingAfterBreak="0">
     <w:nsid w:val="289D5338"/>
     <w:multiLevelType w:val="hybridMultilevel"/>
     <w:tmpl w:val="9D6CD376"/>
@@ -5748,7 +6311,7 @@
       </w:rPr>
     </w:lvl>
   </w:abstractNum>
-  <w:abstractNum w:abstractNumId="8" w15:restartNumberingAfterBreak="0">
+  <w:abstractNum w:abstractNumId="9" w15:restartNumberingAfterBreak="0">
     <w:nsid w:val="2BE47556"/>
     <w:multiLevelType w:val="multilevel"/>
     <w:tmpl w:val="77125FCC"/>
@@ -5861,7 +6424,7 @@
       </w:rPr>
     </w:lvl>
   </w:abstractNum>
-  <w:abstractNum w:abstractNumId="9" w15:restartNumberingAfterBreak="0">
+  <w:abstractNum w:abstractNumId="10" w15:restartNumberingAfterBreak="0">
     <w:nsid w:val="2D12514B"/>
     <w:multiLevelType w:val="hybridMultilevel"/>
     <w:tmpl w:val="F880FDD4"/>
@@ -5974,7 +6537,120 @@
       </w:rPr>
     </w:lvl>
   </w:abstractNum>
-  <w:abstractNum w:abstractNumId="10" w15:restartNumberingAfterBreak="0">
+  <w:abstractNum w:abstractNumId="11" w15:restartNumberingAfterBreak="0">
+    <w:nsid w:val="30CA7CAA"/>
+    <w:multiLevelType w:val="hybridMultilevel"/>
+    <w:tmpl w:val="AF5497EE"/>
+    <w:lvl w:ilvl="0" w:tplc="04090001">
+      <w:start w:val="1"/>
+      <w:numFmt w:val="bullet"/>
+      <w:lvlText w:val=""/>
+      <w:lvlJc w:val="left"/>
+      <w:pPr>
+        <w:ind w:left="1440" w:hanging="360"/>
+      </w:pPr>
+      <w:rPr>
+        <w:rFonts w:ascii="Symbol" w:hAnsi="Symbol" w:hint="default"/>
+      </w:rPr>
+    </w:lvl>
+    <w:lvl w:ilvl="1" w:tplc="04090003" w:tentative="1">
+      <w:start w:val="1"/>
+      <w:numFmt w:val="bullet"/>
+      <w:lvlText w:val="o"/>
+      <w:lvlJc w:val="left"/>
+      <w:pPr>
+        <w:ind w:left="2160" w:hanging="360"/>
+      </w:pPr>
+      <w:rPr>
+        <w:rFonts w:ascii="Courier New" w:hAnsi="Courier New" w:cs="Courier New" w:hint="default"/>
+      </w:rPr>
+    </w:lvl>
+    <w:lvl w:ilvl="2" w:tplc="04090005" w:tentative="1">
+      <w:start w:val="1"/>
+      <w:numFmt w:val="bullet"/>
+      <w:lvlText w:val=""/>
+      <w:lvlJc w:val="left"/>
+      <w:pPr>
+        <w:ind w:left="2880" w:hanging="360"/>
+      </w:pPr>
+      <w:rPr>
+        <w:rFonts w:ascii="Wingdings" w:hAnsi="Wingdings" w:hint="default"/>
+      </w:rPr>
+    </w:lvl>
+    <w:lvl w:ilvl="3" w:tplc="04090001" w:tentative="1">
+      <w:start w:val="1"/>
+      <w:numFmt w:val="bullet"/>
+      <w:lvlText w:val=""/>
+      <w:lvlJc w:val="left"/>
+      <w:pPr>
+        <w:ind w:left="3600" w:hanging="360"/>
+      </w:pPr>
+      <w:rPr>
+        <w:rFonts w:ascii="Symbol" w:hAnsi="Symbol" w:hint="default"/>
+      </w:rPr>
+    </w:lvl>
+    <w:lvl w:ilvl="4" w:tplc="04090003" w:tentative="1">
+      <w:start w:val="1"/>
+      <w:numFmt w:val="bullet"/>
+      <w:lvlText w:val="o"/>
+      <w:lvlJc w:val="left"/>
+      <w:pPr>
+        <w:ind w:left="4320" w:hanging="360"/>
+      </w:pPr>
+      <w:rPr>
+        <w:rFonts w:ascii="Courier New" w:hAnsi="Courier New" w:cs="Courier New" w:hint="default"/>
+      </w:rPr>
+    </w:lvl>
+    <w:lvl w:ilvl="5" w:tplc="04090005" w:tentative="1">
+      <w:start w:val="1"/>
+      <w:numFmt w:val="bullet"/>
+      <w:lvlText w:val=""/>
+      <w:lvlJc w:val="left"/>
+      <w:pPr>
+        <w:ind w:left="5040" w:hanging="360"/>
+      </w:pPr>
+      <w:rPr>
+        <w:rFonts w:ascii="Wingdings" w:hAnsi="Wingdings" w:hint="default"/>
+      </w:rPr>
+    </w:lvl>
+    <w:lvl w:ilvl="6" w:tplc="04090001" w:tentative="1">
+      <w:start w:val="1"/>
+      <w:numFmt w:val="bullet"/>
+      <w:lvlText w:val=""/>
+      <w:lvlJc w:val="left"/>
+      <w:pPr>
+        <w:ind w:left="5760" w:hanging="360"/>
+      </w:pPr>
+      <w:rPr>
+        <w:rFonts w:ascii="Symbol" w:hAnsi="Symbol" w:hint="default"/>
+      </w:rPr>
+    </w:lvl>
+    <w:lvl w:ilvl="7" w:tplc="04090003" w:tentative="1">
+      <w:start w:val="1"/>
+      <w:numFmt w:val="bullet"/>
+      <w:lvlText w:val="o"/>
+      <w:lvlJc w:val="left"/>
+      <w:pPr>
+        <w:ind w:left="6480" w:hanging="360"/>
+      </w:pPr>
+      <w:rPr>
+        <w:rFonts w:ascii="Courier New" w:hAnsi="Courier New" w:cs="Courier New" w:hint="default"/>
+      </w:rPr>
+    </w:lvl>
+    <w:lvl w:ilvl="8" w:tplc="04090005" w:tentative="1">
+      <w:start w:val="1"/>
+      <w:numFmt w:val="bullet"/>
+      <w:lvlText w:val=""/>
+      <w:lvlJc w:val="left"/>
+      <w:pPr>
+        <w:ind w:left="7200" w:hanging="360"/>
+      </w:pPr>
+      <w:rPr>
+        <w:rFonts w:ascii="Wingdings" w:hAnsi="Wingdings" w:hint="default"/>
+      </w:rPr>
+    </w:lvl>
+  </w:abstractNum>
+  <w:abstractNum w:abstractNumId="12" w15:restartNumberingAfterBreak="0">
     <w:nsid w:val="37086BC3"/>
     <w:multiLevelType w:val="hybridMultilevel"/>
     <w:tmpl w:val="12B4013E"/>
@@ -6060,7 +6736,7 @@
       </w:pPr>
     </w:lvl>
   </w:abstractNum>
-  <w:abstractNum w:abstractNumId="11" w15:restartNumberingAfterBreak="0">
+  <w:abstractNum w:abstractNumId="13" w15:restartNumberingAfterBreak="0">
     <w:nsid w:val="3CB4149B"/>
     <w:multiLevelType w:val="hybridMultilevel"/>
     <w:tmpl w:val="58681FD4"/>
@@ -6173,7 +6849,7 @@
       </w:rPr>
     </w:lvl>
   </w:abstractNum>
-  <w:abstractNum w:abstractNumId="12" w15:restartNumberingAfterBreak="0">
+  <w:abstractNum w:abstractNumId="14" w15:restartNumberingAfterBreak="0">
     <w:nsid w:val="436B1C6B"/>
     <w:multiLevelType w:val="hybridMultilevel"/>
     <w:tmpl w:val="C97C314A"/>
@@ -6286,7 +6962,7 @@
       </w:rPr>
     </w:lvl>
   </w:abstractNum>
-  <w:abstractNum w:abstractNumId="13" w15:restartNumberingAfterBreak="0">
+  <w:abstractNum w:abstractNumId="15" w15:restartNumberingAfterBreak="0">
     <w:nsid w:val="45700B37"/>
     <w:multiLevelType w:val="multilevel"/>
     <w:tmpl w:val="BE404006"/>
@@ -6399,7 +7075,7 @@
       </w:rPr>
     </w:lvl>
   </w:abstractNum>
-  <w:abstractNum w:abstractNumId="14" w15:restartNumberingAfterBreak="0">
+  <w:abstractNum w:abstractNumId="16" w15:restartNumberingAfterBreak="0">
     <w:nsid w:val="4F3C084C"/>
     <w:multiLevelType w:val="multilevel"/>
     <w:tmpl w:val="FA46FE46"/>
@@ -6512,7 +7188,7 @@
       </w:rPr>
     </w:lvl>
   </w:abstractNum>
-  <w:abstractNum w:abstractNumId="15" w15:restartNumberingAfterBreak="0">
+  <w:abstractNum w:abstractNumId="17" w15:restartNumberingAfterBreak="0">
     <w:nsid w:val="501D1FF3"/>
     <w:multiLevelType w:val="multilevel"/>
     <w:tmpl w:val="EF0C250C"/>
@@ -6625,7 +7301,7 @@
       </w:rPr>
     </w:lvl>
   </w:abstractNum>
-  <w:abstractNum w:abstractNumId="16" w15:restartNumberingAfterBreak="0">
+  <w:abstractNum w:abstractNumId="18" w15:restartNumberingAfterBreak="0">
     <w:nsid w:val="52D17352"/>
     <w:multiLevelType w:val="hybridMultilevel"/>
     <w:tmpl w:val="E7FE798C"/>
@@ -6738,7 +7414,120 @@
       </w:rPr>
     </w:lvl>
   </w:abstractNum>
-  <w:abstractNum w:abstractNumId="17" w15:restartNumberingAfterBreak="0">
+  <w:abstractNum w:abstractNumId="19" w15:restartNumberingAfterBreak="0">
+    <w:nsid w:val="54034BD3"/>
+    <w:multiLevelType w:val="hybridMultilevel"/>
+    <w:tmpl w:val="3AB82D7C"/>
+    <w:lvl w:ilvl="0" w:tplc="04090001">
+      <w:start w:val="1"/>
+      <w:numFmt w:val="bullet"/>
+      <w:lvlText w:val=""/>
+      <w:lvlJc w:val="left"/>
+      <w:pPr>
+        <w:ind w:left="720" w:hanging="360"/>
+      </w:pPr>
+      <w:rPr>
+        <w:rFonts w:ascii="Symbol" w:hAnsi="Symbol" w:hint="default"/>
+      </w:rPr>
+    </w:lvl>
+    <w:lvl w:ilvl="1" w:tplc="04090001">
+      <w:start w:val="1"/>
+      <w:numFmt w:val="bullet"/>
+      <w:lvlText w:val=""/>
+      <w:lvlJc w:val="left"/>
+      <w:pPr>
+        <w:ind w:left="1440" w:hanging="360"/>
+      </w:pPr>
+      <w:rPr>
+        <w:rFonts w:ascii="Symbol" w:hAnsi="Symbol" w:hint="default"/>
+      </w:rPr>
+    </w:lvl>
+    <w:lvl w:ilvl="2" w:tplc="04090005" w:tentative="1">
+      <w:start w:val="1"/>
+      <w:numFmt w:val="bullet"/>
+      <w:lvlText w:val=""/>
+      <w:lvlJc w:val="left"/>
+      <w:pPr>
+        <w:ind w:left="2160" w:hanging="360"/>
+      </w:pPr>
+      <w:rPr>
+        <w:rFonts w:ascii="Wingdings" w:hAnsi="Wingdings" w:hint="default"/>
+      </w:rPr>
+    </w:lvl>
+    <w:lvl w:ilvl="3" w:tplc="04090001" w:tentative="1">
+      <w:start w:val="1"/>
+      <w:numFmt w:val="bullet"/>
+      <w:lvlText w:val=""/>
+      <w:lvlJc w:val="left"/>
+      <w:pPr>
+        <w:ind w:left="2880" w:hanging="360"/>
+      </w:pPr>
+      <w:rPr>
+        <w:rFonts w:ascii="Symbol" w:hAnsi="Symbol" w:hint="default"/>
+      </w:rPr>
+    </w:lvl>
+    <w:lvl w:ilvl="4" w:tplc="04090003" w:tentative="1">
+      <w:start w:val="1"/>
+      <w:numFmt w:val="bullet"/>
+      <w:lvlText w:val="o"/>
+      <w:lvlJc w:val="left"/>
+      <w:pPr>
+        <w:ind w:left="3600" w:hanging="360"/>
+      </w:pPr>
+      <w:rPr>
+        <w:rFonts w:ascii="Courier New" w:hAnsi="Courier New" w:cs="Courier New" w:hint="default"/>
+      </w:rPr>
+    </w:lvl>
+    <w:lvl w:ilvl="5" w:tplc="04090005" w:tentative="1">
+      <w:start w:val="1"/>
+      <w:numFmt w:val="bullet"/>
+      <w:lvlText w:val=""/>
+      <w:lvlJc w:val="left"/>
+      <w:pPr>
+        <w:ind w:left="4320" w:hanging="360"/>
+      </w:pPr>
+      <w:rPr>
+        <w:rFonts w:ascii="Wingdings" w:hAnsi="Wingdings" w:hint="default"/>
+      </w:rPr>
+    </w:lvl>
+    <w:lvl w:ilvl="6" w:tplc="04090001" w:tentative="1">
+      <w:start w:val="1"/>
+      <w:numFmt w:val="bullet"/>
+      <w:lvlText w:val=""/>
+      <w:lvlJc w:val="left"/>
+      <w:pPr>
+        <w:ind w:left="5040" w:hanging="360"/>
+      </w:pPr>
+      <w:rPr>
+        <w:rFonts w:ascii="Symbol" w:hAnsi="Symbol" w:hint="default"/>
+      </w:rPr>
+    </w:lvl>
+    <w:lvl w:ilvl="7" w:tplc="04090003" w:tentative="1">
+      <w:start w:val="1"/>
+      <w:numFmt w:val="bullet"/>
+      <w:lvlText w:val="o"/>
+      <w:lvlJc w:val="left"/>
+      <w:pPr>
+        <w:ind w:left="5760" w:hanging="360"/>
+      </w:pPr>
+      <w:rPr>
+        <w:rFonts w:ascii="Courier New" w:hAnsi="Courier New" w:cs="Courier New" w:hint="default"/>
+      </w:rPr>
+    </w:lvl>
+    <w:lvl w:ilvl="8" w:tplc="04090005" w:tentative="1">
+      <w:start w:val="1"/>
+      <w:numFmt w:val="bullet"/>
+      <w:lvlText w:val=""/>
+      <w:lvlJc w:val="left"/>
+      <w:pPr>
+        <w:ind w:left="6480" w:hanging="360"/>
+      </w:pPr>
+      <w:rPr>
+        <w:rFonts w:ascii="Wingdings" w:hAnsi="Wingdings" w:hint="default"/>
+      </w:rPr>
+    </w:lvl>
+  </w:abstractNum>
+  <w:abstractNum w:abstractNumId="20" w15:restartNumberingAfterBreak="0">
     <w:nsid w:val="56D31F3A"/>
     <w:multiLevelType w:val="multilevel"/>
     <w:tmpl w:val="7D1AC662"/>
@@ -6851,7 +7640,7 @@
       </w:rPr>
     </w:lvl>
   </w:abstractNum>
-  <w:abstractNum w:abstractNumId="18" w15:restartNumberingAfterBreak="0">
+  <w:abstractNum w:abstractNumId="21" w15:restartNumberingAfterBreak="0">
     <w:nsid w:val="5AA24794"/>
     <w:multiLevelType w:val="hybridMultilevel"/>
     <w:tmpl w:val="998AE170"/>
@@ -6964,7 +7753,7 @@
       </w:rPr>
     </w:lvl>
   </w:abstractNum>
-  <w:abstractNum w:abstractNumId="19" w15:restartNumberingAfterBreak="0">
+  <w:abstractNum w:abstractNumId="22" w15:restartNumberingAfterBreak="0">
     <w:nsid w:val="5F045CC2"/>
     <w:multiLevelType w:val="multilevel"/>
     <w:tmpl w:val="AAD654B6"/>
@@ -7077,7 +7866,7 @@
       </w:rPr>
     </w:lvl>
   </w:abstractNum>
-  <w:abstractNum w:abstractNumId="20" w15:restartNumberingAfterBreak="0">
+  <w:abstractNum w:abstractNumId="23" w15:restartNumberingAfterBreak="0">
     <w:nsid w:val="610D74DF"/>
     <w:multiLevelType w:val="hybridMultilevel"/>
     <w:tmpl w:val="DD4C5758"/>
@@ -7190,7 +7979,120 @@
       </w:rPr>
     </w:lvl>
   </w:abstractNum>
-  <w:abstractNum w:abstractNumId="21" w15:restartNumberingAfterBreak="0">
+  <w:abstractNum w:abstractNumId="24" w15:restartNumberingAfterBreak="0">
+    <w:nsid w:val="628A2011"/>
+    <w:multiLevelType w:val="hybridMultilevel"/>
+    <w:tmpl w:val="4300DF7E"/>
+    <w:lvl w:ilvl="0" w:tplc="04090003">
+      <w:start w:val="1"/>
+      <w:numFmt w:val="bullet"/>
+      <w:lvlText w:val="o"/>
+      <w:lvlJc w:val="left"/>
+      <w:pPr>
+        <w:ind w:left="1440" w:hanging="360"/>
+      </w:pPr>
+      <w:rPr>
+        <w:rFonts w:ascii="Courier New" w:hAnsi="Courier New" w:cs="Courier New" w:hint="default"/>
+      </w:rPr>
+    </w:lvl>
+    <w:lvl w:ilvl="1" w:tplc="04090003" w:tentative="1">
+      <w:start w:val="1"/>
+      <w:numFmt w:val="bullet"/>
+      <w:lvlText w:val="o"/>
+      <w:lvlJc w:val="left"/>
+      <w:pPr>
+        <w:ind w:left="2160" w:hanging="360"/>
+      </w:pPr>
+      <w:rPr>
+        <w:rFonts w:ascii="Courier New" w:hAnsi="Courier New" w:cs="Courier New" w:hint="default"/>
+      </w:rPr>
+    </w:lvl>
+    <w:lvl w:ilvl="2" w:tplc="04090005" w:tentative="1">
+      <w:start w:val="1"/>
+      <w:numFmt w:val="bullet"/>
+      <w:lvlText w:val=""/>
+      <w:lvlJc w:val="left"/>
+      <w:pPr>
+        <w:ind w:left="2880" w:hanging="360"/>
+      </w:pPr>
+      <w:rPr>
+        <w:rFonts w:ascii="Wingdings" w:hAnsi="Wingdings" w:hint="default"/>
+      </w:rPr>
+    </w:lvl>
+    <w:lvl w:ilvl="3" w:tplc="04090001" w:tentative="1">
+      <w:start w:val="1"/>
+      <w:numFmt w:val="bullet"/>
+      <w:lvlText w:val=""/>
+      <w:lvlJc w:val="left"/>
+      <w:pPr>
+        <w:ind w:left="3600" w:hanging="360"/>
+      </w:pPr>
+      <w:rPr>
+        <w:rFonts w:ascii="Symbol" w:hAnsi="Symbol" w:hint="default"/>
+      </w:rPr>
+    </w:lvl>
+    <w:lvl w:ilvl="4" w:tplc="04090003" w:tentative="1">
+      <w:start w:val="1"/>
+      <w:numFmt w:val="bullet"/>
+      <w:lvlText w:val="o"/>
+      <w:lvlJc w:val="left"/>
+      <w:pPr>
+        <w:ind w:left="4320" w:hanging="360"/>
+      </w:pPr>
+      <w:rPr>
+        <w:rFonts w:ascii="Courier New" w:hAnsi="Courier New" w:cs="Courier New" w:hint="default"/>
+      </w:rPr>
+    </w:lvl>
+    <w:lvl w:ilvl="5" w:tplc="04090005" w:tentative="1">
+      <w:start w:val="1"/>
+      <w:numFmt w:val="bullet"/>
+      <w:lvlText w:val=""/>
+      <w:lvlJc w:val="left"/>
+      <w:pPr>
+        <w:ind w:left="5040" w:hanging="360"/>
+      </w:pPr>
+      <w:rPr>
+        <w:rFonts w:ascii="Wingdings" w:hAnsi="Wingdings" w:hint="default"/>
+      </w:rPr>
+    </w:lvl>
+    <w:lvl w:ilvl="6" w:tplc="04090001" w:tentative="1">
+      <w:start w:val="1"/>
+      <w:numFmt w:val="bullet"/>
+      <w:lvlText w:val=""/>
+      <w:lvlJc w:val="left"/>
+      <w:pPr>
+        <w:ind w:left="5760" w:hanging="360"/>
+      </w:pPr>
+      <w:rPr>
+        <w:rFonts w:ascii="Symbol" w:hAnsi="Symbol" w:hint="default"/>
+      </w:rPr>
+    </w:lvl>
+    <w:lvl w:ilvl="7" w:tplc="04090003" w:tentative="1">
+      <w:start w:val="1"/>
+      <w:numFmt w:val="bullet"/>
+      <w:lvlText w:val="o"/>
+      <w:lvlJc w:val="left"/>
+      <w:pPr>
+        <w:ind w:left="6480" w:hanging="360"/>
+      </w:pPr>
+      <w:rPr>
+        <w:rFonts w:ascii="Courier New" w:hAnsi="Courier New" w:cs="Courier New" w:hint="default"/>
+      </w:rPr>
+    </w:lvl>
+    <w:lvl w:ilvl="8" w:tplc="04090005" w:tentative="1">
+      <w:start w:val="1"/>
+      <w:numFmt w:val="bullet"/>
+      <w:lvlText w:val=""/>
+      <w:lvlJc w:val="left"/>
+      <w:pPr>
+        <w:ind w:left="7200" w:hanging="360"/>
+      </w:pPr>
+      <w:rPr>
+        <w:rFonts w:ascii="Wingdings" w:hAnsi="Wingdings" w:hint="default"/>
+      </w:rPr>
+    </w:lvl>
+  </w:abstractNum>
+  <w:abstractNum w:abstractNumId="25" w15:restartNumberingAfterBreak="0">
     <w:nsid w:val="704B4C4E"/>
     <w:multiLevelType w:val="hybridMultilevel"/>
     <w:tmpl w:val="35C05732"/>
@@ -7303,7 +8205,7 @@
       </w:rPr>
     </w:lvl>
   </w:abstractNum>
-  <w:abstractNum w:abstractNumId="22" w15:restartNumberingAfterBreak="0">
+  <w:abstractNum w:abstractNumId="26" w15:restartNumberingAfterBreak="0">
     <w:nsid w:val="7AD20C4D"/>
     <w:multiLevelType w:val="hybridMultilevel"/>
     <w:tmpl w:val="4A58AA94"/>
@@ -7420,70 +8322,82 @@
     <w:abstractNumId w:val="0"/>
   </w:num>
   <w:num w:numId="2">
+    <w:abstractNumId w:val="20"/>
+  </w:num>
+  <w:num w:numId="3">
+    <w:abstractNumId w:val="9"/>
+  </w:num>
+  <w:num w:numId="4">
+    <w:abstractNumId w:val="16"/>
+  </w:num>
+  <w:num w:numId="5">
+    <w:abstractNumId w:val="15"/>
+  </w:num>
+  <w:num w:numId="6">
     <w:abstractNumId w:val="17"/>
   </w:num>
-  <w:num w:numId="3">
+  <w:num w:numId="7">
+    <w:abstractNumId w:val="22"/>
+  </w:num>
+  <w:num w:numId="8">
+    <w:abstractNumId w:val="26"/>
+  </w:num>
+  <w:num w:numId="9">
+    <w:abstractNumId w:val="25"/>
+  </w:num>
+  <w:num w:numId="10">
+    <w:abstractNumId w:val="18"/>
+  </w:num>
+  <w:num w:numId="11">
+    <w:abstractNumId w:val="2"/>
+  </w:num>
+  <w:num w:numId="12">
+    <w:abstractNumId w:val="6"/>
+  </w:num>
+  <w:num w:numId="13">
+    <w:abstractNumId w:val="4"/>
+  </w:num>
+  <w:num w:numId="14">
+    <w:abstractNumId w:val="5"/>
+  </w:num>
+  <w:num w:numId="15">
+    <w:abstractNumId w:val="7"/>
+  </w:num>
+  <w:num w:numId="16">
+    <w:abstractNumId w:val="10"/>
+  </w:num>
+  <w:num w:numId="17">
+    <w:abstractNumId w:val="14"/>
+  </w:num>
+  <w:num w:numId="18">
     <w:abstractNumId w:val="8"/>
   </w:num>
-  <w:num w:numId="4">
-    <w:abstractNumId w:val="14"/>
+  <w:num w:numId="19">
+    <w:abstractNumId w:val="12"/>
   </w:num>
-  <w:num w:numId="5">
+  <w:num w:numId="20">
+    <w:abstractNumId w:val="3"/>
+  </w:num>
+  <w:num w:numId="21">
+    <w:abstractNumId w:val="23"/>
+  </w:num>
+  <w:num w:numId="22">
+    <w:abstractNumId w:val="21"/>
+  </w:num>
+  <w:num w:numId="23">
     <w:abstractNumId w:val="13"/>
   </w:num>
-  <w:num w:numId="6">
-    <w:abstractNumId w:val="15"/>
+  <w:num w:numId="24">
+    <w:abstractNumId w:val="24"/>
   </w:num>
-  <w:num w:numId="7">
-    <w:abstractNumId w:val="19"/>
+  <w:num w:numId="25">
+    <w:abstractNumId w:val="11"/>
   </w:num>
-  <w:num w:numId="8">
-    <w:abstractNumId w:val="22"/>
-  </w:num>
-  <w:num w:numId="9">
-    <w:abstractNumId w:val="21"/>
-  </w:num>
-  <w:num w:numId="10">
-    <w:abstractNumId w:val="16"/>
-  </w:num>
-  <w:num w:numId="11">
+  <w:num w:numId="26">
     <w:abstractNumId w:val="1"/>
   </w:num>
-  <w:num w:numId="12">
-    <w:abstractNumId w:val="5"/>
-  </w:num>
-  <w:num w:numId="13">
-    <w:abstractNumId w:val="3"/>
-  </w:num>
-  <w:num w:numId="14">
-    <w:abstractNumId w:val="4"/>
-  </w:num>
-  <w:num w:numId="15">
-    <w:abstractNumId w:val="6"/>
-  </w:num>
-  <w:num w:numId="16">
-    <w:abstractNumId w:val="9"/>
-  </w:num>
-  <w:num w:numId="17">
-    <w:abstractNumId w:val="12"/>
-  </w:num>
-  <w:num w:numId="18">
-    <w:abstractNumId w:val="7"/>
-  </w:num>
-  <w:num w:numId="19">
-    <w:abstractNumId w:val="10"/>
-  </w:num>
-  <w:num w:numId="20">
-    <w:abstractNumId w:val="2"/>
-  </w:num>
-  <w:num w:numId="21">
-    <w:abstractNumId w:val="20"/>
-  </w:num>
-  <w:num w:numId="22">
-    <w:abstractNumId w:val="18"/>
-  </w:num>
-  <w:num w:numId="23">
-    <w:abstractNumId w:val="11"/>
+  <w:num w:numId="27">
+    <w:abstractNumId w:val="19"/>
   </w:num>
 </w:numbering>
 </file>
@@ -8634,18 +9548,18 @@
 </file>
 
 <file path=customXml/item1.xml><?xml version="1.0" encoding="utf-8"?>
-<p:properties xmlns:p="http://schemas.microsoft.com/office/2006/metadata/properties" xmlns:xsi="http://www.w3.org/2001/XMLSchema-instance" xmlns:pc="http://schemas.microsoft.com/office/infopath/2007/PartnerControls">
-  <documentManagement/>
-</p:properties>
-</file>
-
-<file path=customXml/item2.xml><?xml version="1.0" encoding="utf-8"?>
 <?mso-contentType ?>
 <FormTemplates xmlns="http://schemas.microsoft.com/sharepoint/v3/contenttype/forms">
   <Display>DocumentLibraryForm</Display>
   <Edit>DocumentLibraryForm</Edit>
   <New>DocumentLibraryForm</New>
 </FormTemplates>
+</file>
+
+<file path=customXml/item2.xml><?xml version="1.0" encoding="utf-8"?>
+<p:properties xmlns:p="http://schemas.microsoft.com/office/2006/metadata/properties" xmlns:xsi="http://www.w3.org/2001/XMLSchema-instance" xmlns:pc="http://schemas.microsoft.com/office/infopath/2007/PartnerControls">
+  <documentManagement/>
+</p:properties>
 </file>
 
 <file path=customXml/item3.xml><?xml version="1.0" encoding="utf-8"?>
@@ -8876,26 +9790,18 @@
 </file>
 
 <file path=customXml/itemProps1.xml><?xml version="1.0" encoding="utf-8"?>
-<ds:datastoreItem xmlns:ds="http://schemas.openxmlformats.org/officeDocument/2006/customXml" ds:itemID="{1A5F5AF1-B05B-4704-B970-F66948F444EC}">
+<ds:datastoreItem xmlns:ds="http://schemas.openxmlformats.org/officeDocument/2006/customXml" ds:itemID="{7BFD71E4-33D5-445D-9CFC-21F1C7989C0E}">
   <ds:schemaRefs>
-    <ds:schemaRef ds:uri="http://purl.org/dc/dcmitype/"/>
-    <ds:schemaRef ds:uri="a352484c-0f9a-4387-a4b1-494e71cd00d2"/>
-    <ds:schemaRef ds:uri="http://schemas.microsoft.com/office/2006/documentManagement/types"/>
-    <ds:schemaRef ds:uri="20f0e049-b63c-483d-adcc-0b370a917039"/>
-    <ds:schemaRef ds:uri="http://purl.org/dc/elements/1.1/"/>
-    <ds:schemaRef ds:uri="http://www.w3.org/XML/1998/namespace"/>
-    <ds:schemaRef ds:uri="http://schemas.microsoft.com/office/2006/metadata/properties"/>
-    <ds:schemaRef ds:uri="http://schemas.microsoft.com/office/infopath/2007/PartnerControls"/>
-    <ds:schemaRef ds:uri="http://schemas.openxmlformats.org/package/2006/metadata/core-properties"/>
-    <ds:schemaRef ds:uri="http://purl.org/dc/terms/"/>
+    <ds:schemaRef ds:uri="http://schemas.microsoft.com/sharepoint/v3/contenttype/forms"/>
   </ds:schemaRefs>
 </ds:datastoreItem>
 </file>
 
 <file path=customXml/itemProps2.xml><?xml version="1.0" encoding="utf-8"?>
-<ds:datastoreItem xmlns:ds="http://schemas.openxmlformats.org/officeDocument/2006/customXml" ds:itemID="{7BFD71E4-33D5-445D-9CFC-21F1C7989C0E}">
+<ds:datastoreItem xmlns:ds="http://schemas.openxmlformats.org/officeDocument/2006/customXml" ds:itemID="{1A5F5AF1-B05B-4704-B970-F66948F444EC}">
   <ds:schemaRefs>
-    <ds:schemaRef ds:uri="http://schemas.microsoft.com/sharepoint/v3/contenttype/forms"/>
+    <ds:schemaRef ds:uri="http://schemas.microsoft.com/office/2006/metadata/properties"/>
+    <ds:schemaRef ds:uri="http://schemas.microsoft.com/office/infopath/2007/PartnerControls"/>
   </ds:schemaRefs>
 </ds:datastoreItem>
 </file>
@@ -8920,7 +9826,7 @@
 </file>
 
 <file path=customXml/itemProps4.xml><?xml version="1.0" encoding="utf-8"?>
-<ds:datastoreItem xmlns:ds="http://schemas.openxmlformats.org/officeDocument/2006/customXml" ds:itemID="{6EC8A18C-28D5-4A36-AA04-11EBE13FC038}">
+<ds:datastoreItem xmlns:ds="http://schemas.openxmlformats.org/officeDocument/2006/customXml" ds:itemID="{30CDAE41-6490-4F11-AB38-F8A14EB9E597}">
   <ds:schemaRefs>
     <ds:schemaRef ds:uri="http://schemas.openxmlformats.org/officeDocument/2006/bibliography"/>
   </ds:schemaRefs>
